--- a/LECTURE Revisiting The River Basin Game.docx
+++ b/LECTURE Revisiting The River Basin Game.docx
@@ -170,26 +170,44 @@
           <w:p>
             <w:pPr>
               <w:rPr>
-                <w:highlight w:val="yellow"/>
+                <w:b/>
+                <w:bCs/>
               </w:rPr>
             </w:pPr>
             <w:r>
               <w:rPr>
-                <w:highlight w:val="yellow"/>
+                <w:b/>
+                <w:bCs/>
               </w:rPr>
-              <w:t>Profit (euro/</w:t>
+              <w:t>Profit (</w:t>
+            </w:r>
+            <w:r>
+              <w:rPr>
+                <w:b/>
+                <w:bCs/>
+              </w:rPr>
+              <w:t>CAD</w:t>
+            </w:r>
+            <w:r>
+              <w:rPr>
+                <w:b/>
+                <w:bCs/>
+              </w:rPr>
+              <w:t>/</w:t>
             </w:r>
             <w:proofErr w:type="spellStart"/>
             <w:r>
               <w:rPr>
-                <w:highlight w:val="yellow"/>
+                <w:b/>
+                <w:bCs/>
               </w:rPr>
               <w:t>yr</w:t>
             </w:r>
             <w:proofErr w:type="spellEnd"/>
             <w:r>
               <w:rPr>
-                <w:highlight w:val="yellow"/>
+                <w:b/>
+                <w:bCs/>
               </w:rPr>
               <w:t>)</w:t>
             </w:r>
@@ -203,14 +221,30 @@
           <w:p>
             <w:pPr>
               <w:rPr>
-                <w:highlight w:val="yellow"/>
+                <w:b/>
+                <w:bCs/>
               </w:rPr>
             </w:pPr>
             <w:r>
               <w:rPr>
-                <w:highlight w:val="yellow"/>
+                <w:b/>
+                <w:bCs/>
               </w:rPr>
-              <w:t>Water Units abstracted per year</w:t>
+              <w:t xml:space="preserve">Water Units </w:t>
+            </w:r>
+            <w:r>
+              <w:rPr>
+                <w:b/>
+                <w:bCs/>
+              </w:rPr>
+              <w:t xml:space="preserve">Stored </w:t>
+            </w:r>
+            <w:r>
+              <w:rPr>
+                <w:b/>
+                <w:bCs/>
+              </w:rPr>
+              <w:t>per year</w:t>
             </w:r>
           </w:p>
         </w:tc>
@@ -233,16 +267,8 @@
             <w:shd w:val="clear" w:color="auto" w:fill="auto"/>
           </w:tcPr>
           <w:p>
-            <w:pPr>
-              <w:rPr>
-                <w:highlight w:val="yellow"/>
-              </w:rPr>
-            </w:pPr>
-            <w:r>
-              <w:rPr>
-                <w:highlight w:val="yellow"/>
-              </w:rPr>
-              <w:t>350</w:t>
+            <w:r>
+              <w:t>340</w:t>
             </w:r>
           </w:p>
         </w:tc>
@@ -252,16 +278,8 @@
             <w:shd w:val="clear" w:color="auto" w:fill="auto"/>
           </w:tcPr>
           <w:p>
-            <w:pPr>
-              <w:rPr>
-                <w:highlight w:val="yellow"/>
-              </w:rPr>
-            </w:pPr>
-            <w:r>
-              <w:rPr>
-                <w:highlight w:val="yellow"/>
-              </w:rPr>
-              <w:t>14</w:t>
+            <w:r>
+              <w:t>27.6</w:t>
             </w:r>
           </w:p>
         </w:tc>
@@ -284,16 +302,8 @@
             <w:shd w:val="clear" w:color="auto" w:fill="auto"/>
           </w:tcPr>
           <w:p>
-            <w:pPr>
-              <w:rPr>
-                <w:highlight w:val="yellow"/>
-              </w:rPr>
-            </w:pPr>
-            <w:r>
-              <w:rPr>
-                <w:highlight w:val="yellow"/>
-              </w:rPr>
-              <w:t>146.25</w:t>
+            <w:r>
+              <w:t>219</w:t>
             </w:r>
           </w:p>
         </w:tc>
@@ -303,16 +313,8 @@
             <w:shd w:val="clear" w:color="auto" w:fill="auto"/>
           </w:tcPr>
           <w:p>
-            <w:pPr>
-              <w:rPr>
-                <w:highlight w:val="yellow"/>
-              </w:rPr>
-            </w:pPr>
-            <w:r>
-              <w:rPr>
-                <w:highlight w:val="yellow"/>
-              </w:rPr>
-              <w:t>9</w:t>
+            <w:r>
+              <w:t>41.7</w:t>
             </w:r>
           </w:p>
         </w:tc>
@@ -335,16 +337,8 @@
             <w:shd w:val="clear" w:color="auto" w:fill="auto"/>
           </w:tcPr>
           <w:p>
-            <w:pPr>
-              <w:rPr>
-                <w:highlight w:val="yellow"/>
-              </w:rPr>
-            </w:pPr>
-            <w:r>
-              <w:rPr>
-                <w:highlight w:val="yellow"/>
-              </w:rPr>
-              <w:t>61.50</w:t>
+            <w:r>
+              <w:t>332</w:t>
             </w:r>
           </w:p>
         </w:tc>
@@ -354,16 +348,8 @@
             <w:shd w:val="clear" w:color="auto" w:fill="auto"/>
           </w:tcPr>
           <w:p>
-            <w:pPr>
-              <w:rPr>
-                <w:highlight w:val="yellow"/>
-              </w:rPr>
-            </w:pPr>
-            <w:r>
-              <w:rPr>
-                <w:highlight w:val="yellow"/>
-              </w:rPr>
-              <w:t>6</w:t>
+            <w:r>
+              <w:t>54.9</w:t>
             </w:r>
           </w:p>
         </w:tc>
@@ -384,14 +370,16 @@
           <w:p>
             <w:pPr>
               <w:rPr>
-                <w:highlight w:val="yellow"/>
+                <w:b/>
+                <w:bCs/>
               </w:rPr>
             </w:pPr>
             <w:r>
               <w:rPr>
-                <w:highlight w:val="yellow"/>
+                <w:b/>
+                <w:bCs/>
               </w:rPr>
-              <w:t>557.75 euro/year</w:t>
+              <w:t>891</w:t>
             </w:r>
           </w:p>
         </w:tc>
@@ -403,14 +391,16 @@
           <w:p>
             <w:pPr>
               <w:rPr>
-                <w:highlight w:val="yellow"/>
+                <w:b/>
+                <w:bCs/>
               </w:rPr>
             </w:pPr>
             <w:r>
               <w:rPr>
-                <w:highlight w:val="yellow"/>
+                <w:b/>
+                <w:bCs/>
               </w:rPr>
-              <w:t>29</w:t>
+              <w:t>124.2</w:t>
             </w:r>
           </w:p>
         </w:tc>
@@ -418,7 +408,13 @@
     </w:tbl>
     <w:p>
       <w:r>
-        <w:t>However, by cooperating such that upstream farmers voluntarily (or by law) limit their maximum sustainable withdrawal, then more equitable sharing among the reaches is possible and the overall profitability of the system is higher:</w:t>
+        <w:t xml:space="preserve">However, by cooperating </w:t>
+      </w:r>
+      <w:r>
+        <w:t xml:space="preserve">(Round 2 of the game) </w:t>
+      </w:r>
+      <w:r>
+        <w:t>such that upstream farmers voluntarily (or by law) limit their maximum sustainable withdrawal, then more equitable sharing among the reaches is possible and the overall profitability of the system is higher:</w:t>
       </w:r>
     </w:p>
     <w:tbl>
@@ -455,26 +451,44 @@
           <w:p>
             <w:pPr>
               <w:rPr>
-                <w:highlight w:val="yellow"/>
+                <w:b/>
+                <w:bCs/>
               </w:rPr>
             </w:pPr>
             <w:r>
               <w:rPr>
-                <w:highlight w:val="yellow"/>
+                <w:b/>
+                <w:bCs/>
               </w:rPr>
-              <w:t>Profit (euro/</w:t>
+              <w:t>Profit (</w:t>
+            </w:r>
+            <w:r>
+              <w:rPr>
+                <w:b/>
+                <w:bCs/>
+              </w:rPr>
+              <w:t>CAD</w:t>
+            </w:r>
+            <w:r>
+              <w:rPr>
+                <w:b/>
+                <w:bCs/>
+              </w:rPr>
+              <w:t>/</w:t>
             </w:r>
             <w:proofErr w:type="spellStart"/>
             <w:r>
               <w:rPr>
-                <w:highlight w:val="yellow"/>
+                <w:b/>
+                <w:bCs/>
               </w:rPr>
               <w:t>yr</w:t>
             </w:r>
             <w:proofErr w:type="spellEnd"/>
             <w:r>
               <w:rPr>
-                <w:highlight w:val="yellow"/>
+                <w:b/>
+                <w:bCs/>
               </w:rPr>
               <w:t>)</w:t>
             </w:r>
@@ -488,14 +502,30 @@
           <w:p>
             <w:pPr>
               <w:rPr>
-                <w:highlight w:val="yellow"/>
+                <w:b/>
+                <w:bCs/>
               </w:rPr>
             </w:pPr>
             <w:r>
               <w:rPr>
-                <w:highlight w:val="yellow"/>
+                <w:b/>
+                <w:bCs/>
               </w:rPr>
-              <w:t>Water Units abstracted per year</w:t>
+              <w:t xml:space="preserve">Water Units </w:t>
+            </w:r>
+            <w:r>
+              <w:rPr>
+                <w:b/>
+                <w:bCs/>
+              </w:rPr>
+              <w:t>Stored</w:t>
+            </w:r>
+            <w:r>
+              <w:rPr>
+                <w:b/>
+                <w:bCs/>
+              </w:rPr>
+              <w:t xml:space="preserve"> per year</w:t>
             </w:r>
           </w:p>
         </w:tc>
@@ -518,16 +548,8 @@
             <w:shd w:val="clear" w:color="auto" w:fill="auto"/>
           </w:tcPr>
           <w:p>
-            <w:pPr>
-              <w:rPr>
-                <w:highlight w:val="yellow"/>
-              </w:rPr>
-            </w:pPr>
-            <w:r>
-              <w:rPr>
-                <w:highlight w:val="yellow"/>
-              </w:rPr>
-              <w:t>320</w:t>
+            <w:r>
+              <w:t>215</w:t>
             </w:r>
           </w:p>
         </w:tc>
@@ -537,16 +559,8 @@
             <w:shd w:val="clear" w:color="auto" w:fill="auto"/>
           </w:tcPr>
           <w:p>
-            <w:pPr>
-              <w:rPr>
-                <w:highlight w:val="yellow"/>
-              </w:rPr>
-            </w:pPr>
-            <w:r>
-              <w:rPr>
-                <w:highlight w:val="yellow"/>
-              </w:rPr>
-              <w:t>10</w:t>
+            <w:r>
+              <w:t>33.6</w:t>
             </w:r>
           </w:p>
         </w:tc>
@@ -569,16 +583,8 @@
             <w:shd w:val="clear" w:color="auto" w:fill="auto"/>
           </w:tcPr>
           <w:p>
-            <w:pPr>
-              <w:rPr>
-                <w:highlight w:val="yellow"/>
-              </w:rPr>
-            </w:pPr>
-            <w:r>
-              <w:rPr>
-                <w:highlight w:val="yellow"/>
-              </w:rPr>
-              <w:t>195</w:t>
+            <w:r>
+              <w:t>297</w:t>
             </w:r>
           </w:p>
         </w:tc>
@@ -588,16 +594,8 @@
             <w:shd w:val="clear" w:color="auto" w:fill="auto"/>
           </w:tcPr>
           <w:p>
-            <w:pPr>
-              <w:rPr>
-                <w:highlight w:val="yellow"/>
-              </w:rPr>
-            </w:pPr>
-            <w:r>
-              <w:rPr>
-                <w:highlight w:val="yellow"/>
-              </w:rPr>
-              <w:t>10</w:t>
+            <w:r>
+              <w:t>53.7</w:t>
             </w:r>
           </w:p>
         </w:tc>
@@ -620,16 +618,8 @@
             <w:shd w:val="clear" w:color="auto" w:fill="auto"/>
           </w:tcPr>
           <w:p>
-            <w:pPr>
-              <w:rPr>
-                <w:highlight w:val="yellow"/>
-              </w:rPr>
-            </w:pPr>
-            <w:r>
-              <w:rPr>
-                <w:highlight w:val="yellow"/>
-              </w:rPr>
-              <w:t>79</w:t>
+            <w:r>
+              <w:t>179</w:t>
             </w:r>
           </w:p>
         </w:tc>
@@ -639,16 +629,8 @@
             <w:shd w:val="clear" w:color="auto" w:fill="auto"/>
           </w:tcPr>
           <w:p>
-            <w:pPr>
-              <w:rPr>
-                <w:highlight w:val="yellow"/>
-              </w:rPr>
-            </w:pPr>
-            <w:r>
-              <w:rPr>
-                <w:highlight w:val="yellow"/>
-              </w:rPr>
-              <w:t>9</w:t>
+            <w:r>
+              <w:t>75.1</w:t>
             </w:r>
           </w:p>
         </w:tc>
@@ -669,14 +651,16 @@
           <w:p>
             <w:pPr>
               <w:rPr>
-                <w:highlight w:val="yellow"/>
+                <w:b/>
+                <w:bCs/>
               </w:rPr>
             </w:pPr>
             <w:r>
               <w:rPr>
-                <w:highlight w:val="yellow"/>
+                <w:b/>
+                <w:bCs/>
               </w:rPr>
-              <w:t>594 euro/year</w:t>
+              <w:t>692</w:t>
             </w:r>
           </w:p>
         </w:tc>
@@ -688,14 +672,16 @@
           <w:p>
             <w:pPr>
               <w:rPr>
-                <w:highlight w:val="yellow"/>
+                <w:b/>
+                <w:bCs/>
               </w:rPr>
             </w:pPr>
             <w:r>
               <w:rPr>
-                <w:highlight w:val="yellow"/>
+                <w:b/>
+                <w:bCs/>
               </w:rPr>
-              <w:t>29</w:t>
+              <w:t>162.4</w:t>
             </w:r>
           </w:p>
         </w:tc>
